--- a/Sebastian/03/Embedded_Systems_Speicher-IO.docx
+++ b/Sebastian/03/Embedded_Systems_Speicher-IO.docx
@@ -23,13 +23,12 @@
           <w:szCs w:val="24"/>
         </w:rPr>
       </w:pPr>
-      <w:bookmarkStart w:id="0" w:name="_GoBack"/>
       <w:r>
         <w:rPr>
           <w:sz w:val="24"/>
           <w:szCs w:val="24"/>
         </w:rPr>
-        <w:t>Das ist die erste Frage</w:t>
+        <w:t>Welchen Vorteil hat die Harvard-Architektur im Vergleich zur "von Neumann"-Architektur?</w:t>
       </w:r>
     </w:p>
     <w:p>
@@ -43,16 +42,6 @@
     </w:p>
     <w:p>
       <w:pPr>
-        <w:pStyle w:val="Listenabsatz"/>
-        <w:rPr>
-          <w:sz w:val="24"/>
-          <w:szCs w:val="24"/>
-        </w:rPr>
-      </w:pPr>
-    </w:p>
-    <w:p>
-      <w:pPr>
-        <w:pStyle w:val="Listenabsatz"/>
         <w:rPr>
           <w:sz w:val="24"/>
           <w:szCs w:val="24"/>
@@ -73,15 +62,421 @@
       </w:pPr>
       <w:r>
         <w:rPr>
-          <w:sz w:val="24"/>
-          <w:szCs w:val="24"/>
-        </w:rPr>
-        <w:t>Das ist die zweite Frage…</w:t>
+          <w:noProof/>
+        </w:rPr>
+        <w:drawing>
+          <wp:anchor distT="0" distB="0" distL="114300" distR="114300" simplePos="0" relativeHeight="251658240" behindDoc="0" locked="0" layoutInCell="1" allowOverlap="1">
+            <wp:simplePos x="0" y="0"/>
+            <wp:positionH relativeFrom="column">
+              <wp:posOffset>43180</wp:posOffset>
+            </wp:positionH>
+            <wp:positionV relativeFrom="paragraph">
+              <wp:posOffset>201295</wp:posOffset>
+            </wp:positionV>
+            <wp:extent cx="5760720" cy="1925955"/>
+            <wp:effectExtent l="0" t="0" r="0" b="0"/>
+            <wp:wrapNone/>
+            <wp:docPr id="1" name="Grafik 1"/>
+            <wp:cNvGraphicFramePr>
+              <a:graphicFrameLocks xmlns:a="http://schemas.openxmlformats.org/drawingml/2006/main" noChangeAspect="1"/>
+            </wp:cNvGraphicFramePr>
+            <a:graphic xmlns:a="http://schemas.openxmlformats.org/drawingml/2006/main">
+              <a:graphicData uri="http://schemas.openxmlformats.org/drawingml/2006/picture">
+                <pic:pic xmlns:pic="http://schemas.openxmlformats.org/drawingml/2006/picture">
+                  <pic:nvPicPr>
+                    <pic:cNvPr id="0" name="Picture 1"/>
+                    <pic:cNvPicPr>
+                      <a:picLocks noChangeAspect="1" noChangeArrowheads="1"/>
+                    </pic:cNvPicPr>
+                  </pic:nvPicPr>
+                  <pic:blipFill>
+                    <a:blip r:embed="rId8">
+                      <a:extLst>
+                        <a:ext uri="{28A0092B-C50C-407E-A947-70E740481C1C}">
+                          <a14:useLocalDpi xmlns:a14="http://schemas.microsoft.com/office/drawing/2010/main" val="0"/>
+                        </a:ext>
+                      </a:extLst>
+                    </a:blip>
+                    <a:srcRect/>
+                    <a:stretch>
+                      <a:fillRect/>
+                    </a:stretch>
+                  </pic:blipFill>
+                  <pic:spPr bwMode="auto">
+                    <a:xfrm>
+                      <a:off x="0" y="0"/>
+                      <a:ext cx="5760720" cy="1925955"/>
+                    </a:xfrm>
+                    <a:prstGeom prst="rect">
+                      <a:avLst/>
+                    </a:prstGeom>
+                    <a:noFill/>
+                    <a:ln>
+                      <a:noFill/>
+                    </a:ln>
+                  </pic:spPr>
+                </pic:pic>
+              </a:graphicData>
+            </a:graphic>
+          </wp:anchor>
+        </w:drawing>
       </w:r>
+      <w:r>
+        <w:rPr>
+          <w:sz w:val="24"/>
+          <w:szCs w:val="24"/>
+        </w:rPr>
+        <w:t>Wie ist der Signalverlauf a</w:t>
+      </w:r>
+      <w:r>
+        <w:rPr>
+          <w:sz w:val="24"/>
+          <w:szCs w:val="24"/>
+        </w:rPr>
+        <w:t>m</w:t>
+      </w:r>
+      <w:r>
+        <w:rPr>
+          <w:sz w:val="24"/>
+          <w:szCs w:val="24"/>
+        </w:rPr>
+        <w:t xml:space="preserve"> PIN?</w:t>
+      </w:r>
+      <w:r>
+        <w:t xml:space="preserve"> </w:t>
+      </w:r>
+    </w:p>
+    <w:p>
+      <w:pPr>
+        <w:pStyle w:val="Listenabsatz"/>
+        <w:rPr>
+          <w:sz w:val="24"/>
+          <w:szCs w:val="24"/>
+        </w:rPr>
+      </w:pPr>
+    </w:p>
+    <w:p>
+      <w:pPr>
+        <w:rPr>
+          <w:sz w:val="24"/>
+          <w:szCs w:val="24"/>
+        </w:rPr>
+      </w:pPr>
+    </w:p>
+    <w:p>
+      <w:pPr>
+        <w:rPr>
+          <w:sz w:val="24"/>
+          <w:szCs w:val="24"/>
+        </w:rPr>
+      </w:pPr>
+    </w:p>
+    <w:p>
+      <w:pPr>
+        <w:rPr>
+          <w:sz w:val="24"/>
+          <w:szCs w:val="24"/>
+        </w:rPr>
+      </w:pPr>
+    </w:p>
+    <w:p>
+      <w:pPr>
+        <w:rPr>
+          <w:sz w:val="24"/>
+          <w:szCs w:val="24"/>
+        </w:rPr>
+      </w:pPr>
+    </w:p>
+    <w:p>
+      <w:pPr>
+        <w:rPr>
+          <w:sz w:val="24"/>
+          <w:szCs w:val="24"/>
+        </w:rPr>
+      </w:pPr>
+    </w:p>
+    <w:p>
+      <w:pPr>
+        <w:rPr>
+          <w:sz w:val="24"/>
+          <w:szCs w:val="24"/>
+        </w:rPr>
+      </w:pPr>
+    </w:p>
+    <w:p>
+      <w:pPr>
+        <w:rPr>
+          <w:sz w:val="24"/>
+          <w:szCs w:val="24"/>
+        </w:rPr>
+      </w:pPr>
+    </w:p>
+    <w:p>
+      <w:pPr>
+        <w:pStyle w:val="Listenabsatz"/>
+        <w:numPr>
+          <w:ilvl w:val="0"/>
+          <w:numId w:val="12"/>
+        </w:numPr>
+        <w:rPr>
+          <w:sz w:val="24"/>
+          <w:szCs w:val="24"/>
+        </w:rPr>
+      </w:pPr>
+      <w:r>
+        <w:rPr>
+          <w:sz w:val="24"/>
+          <w:szCs w:val="24"/>
+        </w:rPr>
+        <w:t xml:space="preserve">Was macht der Befehl </w:t>
+      </w:r>
+      <w:r>
+        <w:rPr>
+          <w:i/>
+          <w:sz w:val="24"/>
+          <w:szCs w:val="24"/>
+        </w:rPr>
+        <w:t>DDRA |= (1 &lt;&lt; DD1) | (1 &lt;&lt; DD4)</w:t>
+      </w:r>
+      <w:proofErr w:type="gramStart"/>
+      <w:r>
+        <w:rPr>
+          <w:i/>
+          <w:sz w:val="24"/>
+          <w:szCs w:val="24"/>
+        </w:rPr>
+        <w:t>;</w:t>
+      </w:r>
+      <w:r>
+        <w:rPr>
+          <w:sz w:val="24"/>
+          <w:szCs w:val="24"/>
+        </w:rPr>
+        <w:t xml:space="preserve"> ?</w:t>
+      </w:r>
+      <w:proofErr w:type="gramEnd"/>
+    </w:p>
+    <w:p>
+      <w:pPr>
+        <w:pStyle w:val="Listenabsatz"/>
+        <w:rPr>
+          <w:sz w:val="24"/>
+          <w:szCs w:val="24"/>
+        </w:rPr>
+      </w:pPr>
+    </w:p>
+    <w:p>
+      <w:pPr>
+        <w:rPr>
+          <w:sz w:val="24"/>
+          <w:szCs w:val="24"/>
+        </w:rPr>
+      </w:pPr>
+    </w:p>
+    <w:p>
+      <w:pPr>
+        <w:pStyle w:val="Listenabsatz"/>
+        <w:numPr>
+          <w:ilvl w:val="0"/>
+          <w:numId w:val="12"/>
+        </w:numPr>
+        <w:rPr>
+          <w:sz w:val="24"/>
+          <w:szCs w:val="24"/>
+        </w:rPr>
+      </w:pPr>
+      <w:r>
+        <w:rPr>
+          <w:sz w:val="24"/>
+          <w:szCs w:val="24"/>
+        </w:rPr>
+        <w:t xml:space="preserve">Was macht der Befehl </w:t>
+      </w:r>
+      <w:r>
+        <w:rPr>
+          <w:i/>
+          <w:sz w:val="24"/>
+          <w:szCs w:val="24"/>
+        </w:rPr>
+        <w:t xml:space="preserve">PORTB &amp;= </w:t>
+      </w:r>
+      <w:proofErr w:type="gramStart"/>
+      <w:r>
+        <w:rPr>
+          <w:i/>
+          <w:sz w:val="24"/>
+          <w:szCs w:val="24"/>
+        </w:rPr>
+        <w:t>~(</w:t>
+      </w:r>
+      <w:proofErr w:type="gramEnd"/>
+      <w:r>
+        <w:rPr>
+          <w:i/>
+          <w:sz w:val="24"/>
+          <w:szCs w:val="24"/>
+        </w:rPr>
+        <w:t>1 &lt;&lt; P2);</w:t>
+      </w:r>
+      <w:r>
+        <w:rPr>
+          <w:sz w:val="24"/>
+          <w:szCs w:val="24"/>
+        </w:rPr>
+        <w:t xml:space="preserve"> </w:t>
+      </w:r>
+      <w:r>
+        <w:rPr>
+          <w:sz w:val="24"/>
+          <w:szCs w:val="24"/>
+        </w:rPr>
+        <w:t xml:space="preserve"> ?</w:t>
+      </w:r>
+    </w:p>
+    <w:p>
+      <w:pPr>
+        <w:pStyle w:val="Listenabsatz"/>
+        <w:rPr>
+          <w:sz w:val="24"/>
+          <w:szCs w:val="24"/>
+        </w:rPr>
+      </w:pPr>
+    </w:p>
+    <w:p>
+      <w:pPr>
+        <w:rPr>
+          <w:sz w:val="24"/>
+          <w:szCs w:val="24"/>
+        </w:rPr>
+      </w:pPr>
+    </w:p>
+    <w:p>
+      <w:pPr>
+        <w:pStyle w:val="Listenabsatz"/>
+        <w:numPr>
+          <w:ilvl w:val="0"/>
+          <w:numId w:val="12"/>
+        </w:numPr>
+        <w:rPr>
+          <w:sz w:val="24"/>
+          <w:szCs w:val="24"/>
+        </w:rPr>
+      </w:pPr>
+      <w:r>
+        <w:rPr>
+          <w:sz w:val="24"/>
+          <w:szCs w:val="24"/>
+        </w:rPr>
+        <w:t>Warum sollte man folgendes nicht schreiben? DDRA = 0x12</w:t>
+      </w:r>
+    </w:p>
+    <w:p>
+      <w:pPr>
+        <w:rPr>
+          <w:sz w:val="24"/>
+          <w:szCs w:val="24"/>
+        </w:rPr>
+      </w:pPr>
+      <w:bookmarkStart w:id="0" w:name="_GoBack"/>
       <w:bookmarkEnd w:id="0"/>
     </w:p>
+    <w:p>
+      <w:pPr>
+        <w:rPr>
+          <w:sz w:val="24"/>
+          <w:szCs w:val="24"/>
+        </w:rPr>
+      </w:pPr>
+    </w:p>
+    <w:p>
+      <w:pPr>
+        <w:pStyle w:val="Listenabsatz"/>
+        <w:numPr>
+          <w:ilvl w:val="0"/>
+          <w:numId w:val="12"/>
+        </w:numPr>
+        <w:rPr>
+          <w:sz w:val="24"/>
+          <w:szCs w:val="24"/>
+        </w:rPr>
+      </w:pPr>
+      <w:r>
+        <w:rPr>
+          <w:noProof/>
+        </w:rPr>
+        <w:drawing>
+          <wp:anchor distT="0" distB="0" distL="114300" distR="114300" simplePos="0" relativeHeight="251659264" behindDoc="0" locked="0" layoutInCell="1" allowOverlap="1">
+            <wp:simplePos x="0" y="0"/>
+            <wp:positionH relativeFrom="column">
+              <wp:posOffset>1510030</wp:posOffset>
+            </wp:positionH>
+            <wp:positionV relativeFrom="paragraph">
+              <wp:posOffset>271780</wp:posOffset>
+            </wp:positionV>
+            <wp:extent cx="2409825" cy="2423795"/>
+            <wp:effectExtent l="0" t="0" r="9525" b="0"/>
+            <wp:wrapNone/>
+            <wp:docPr id="2" name="Grafik 2"/>
+            <wp:cNvGraphicFramePr>
+              <a:graphicFrameLocks xmlns:a="http://schemas.openxmlformats.org/drawingml/2006/main" noChangeAspect="1"/>
+            </wp:cNvGraphicFramePr>
+            <a:graphic xmlns:a="http://schemas.openxmlformats.org/drawingml/2006/main">
+              <a:graphicData uri="http://schemas.openxmlformats.org/drawingml/2006/picture">
+                <pic:pic xmlns:pic="http://schemas.openxmlformats.org/drawingml/2006/picture">
+                  <pic:nvPicPr>
+                    <pic:cNvPr id="0" name="Picture 3"/>
+                    <pic:cNvPicPr>
+                      <a:picLocks noChangeAspect="1" noChangeArrowheads="1"/>
+                    </pic:cNvPicPr>
+                  </pic:nvPicPr>
+                  <pic:blipFill>
+                    <a:blip r:embed="rId9" cstate="print">
+                      <a:extLst>
+                        <a:ext uri="{28A0092B-C50C-407E-A947-70E740481C1C}">
+                          <a14:useLocalDpi xmlns:a14="http://schemas.microsoft.com/office/drawing/2010/main" val="0"/>
+                        </a:ext>
+                      </a:extLst>
+                    </a:blip>
+                    <a:srcRect/>
+                    <a:stretch>
+                      <a:fillRect/>
+                    </a:stretch>
+                  </pic:blipFill>
+                  <pic:spPr bwMode="auto">
+                    <a:xfrm>
+                      <a:off x="0" y="0"/>
+                      <a:ext cx="2409825" cy="2423795"/>
+                    </a:xfrm>
+                    <a:prstGeom prst="rect">
+                      <a:avLst/>
+                    </a:prstGeom>
+                    <a:noFill/>
+                    <a:ln>
+                      <a:noFill/>
+                    </a:ln>
+                  </pic:spPr>
+                </pic:pic>
+              </a:graphicData>
+            </a:graphic>
+            <wp14:sizeRelH relativeFrom="margin">
+              <wp14:pctWidth>0</wp14:pctWidth>
+            </wp14:sizeRelH>
+          </wp:anchor>
+        </w:drawing>
+      </w:r>
+      <w:r>
+        <w:rPr>
+          <w:sz w:val="24"/>
+          <w:szCs w:val="24"/>
+        </w:rPr>
+        <w:t>Wohin muss Widerstand und Taster, damit bei geschlossenem Taster LOW am Pin gelesen wird?</w:t>
+      </w:r>
+      <w:r>
+        <w:t xml:space="preserve"> </w:t>
+      </w:r>
+    </w:p>
     <w:sectPr>
-      <w:headerReference w:type="default" r:id="rId8"/>
+      <w:headerReference w:type="default" r:id="rId10"/>
       <w:pgSz w:w="11906" w:h="16838"/>
       <w:pgMar w:top="1417" w:right="1417" w:bottom="1134" w:left="1417" w:header="708" w:footer="708" w:gutter="0"/>
       <w:cols w:space="708"/>
@@ -179,7 +574,7 @@
         <w:sz w:val="20"/>
         <w:szCs w:val="20"/>
       </w:rPr>
-      <w:t>10.04.2019</w:t>
+      <w:t>18.04.2019</w:t>
     </w:r>
     <w:r>
       <w:rPr>
@@ -2429,7 +2824,7 @@
 </file>
 
 <file path=customXml/itemProps1.xml><?xml version="1.0" encoding="utf-8"?>
-<ds:datastoreItem xmlns:ds="http://schemas.openxmlformats.org/officeDocument/2006/customXml" ds:itemID="{4C512B1D-A08E-4D4D-B9C6-24CB3610FAF6}">
+<ds:datastoreItem xmlns:ds="http://schemas.openxmlformats.org/officeDocument/2006/customXml" ds:itemID="{FF4349C3-7676-4090-BB6C-FD18690FC055}">
   <ds:schemaRefs>
     <ds:schemaRef ds:uri="http://schemas.openxmlformats.org/officeDocument/2006/bibliography"/>
   </ds:schemaRefs>
